--- a/Documentatie.docx
+++ b/Documentatie.docx
@@ -179,16 +179,13 @@
       </w:pPr>
       <w:r>
         <w:rPr>
-          <w:rFonts w:hint="default" w:ascii="Times New Roman" w:hAnsi="Times New Roman" w:cs="Times New Roman"/>
-          <w:sz w:val="28"/>
-          <w:szCs w:val="28"/>
           <w:u w:val="none"/>
         </w:rPr>
         <w:drawing>
           <wp:inline distT="0" distB="0" distL="114300" distR="114300">
-            <wp:extent cx="5271770" cy="2133600"/>
-            <wp:effectExtent l="0" t="0" r="1270" b="0"/>
-            <wp:docPr id="1" name="Picture 1"/>
+            <wp:extent cx="5266690" cy="3453130"/>
+            <wp:effectExtent l="0" t="0" r="6350" b="6350"/>
+            <wp:docPr id="7" name="Picture 1"/>
             <wp:cNvGraphicFramePr>
               <a:graphicFrameLocks xmlns:a="http://schemas.openxmlformats.org/drawingml/2006/main" noChangeAspect="1"/>
             </wp:cNvGraphicFramePr>
@@ -196,7 +193,7 @@
               <a:graphicData uri="http://schemas.openxmlformats.org/drawingml/2006/picture">
                 <pic:pic xmlns:pic="http://schemas.openxmlformats.org/drawingml/2006/picture">
                   <pic:nvPicPr>
-                    <pic:cNvPr id="1" name="Picture 1"/>
+                    <pic:cNvPr id="7" name="Picture 1"/>
                     <pic:cNvPicPr>
                       <a:picLocks noChangeAspect="1"/>
                     </pic:cNvPicPr>
@@ -210,7 +207,7 @@
                   <pic:spPr>
                     <a:xfrm>
                       <a:off x="0" y="0"/>
-                      <a:ext cx="5271770" cy="2133600"/>
+                      <a:ext cx="5266690" cy="3453130"/>
                     </a:xfrm>
                     <a:prstGeom prst="rect">
                       <a:avLst/>
@@ -1253,6 +1250,61 @@
           <w:lang w:val="en-US"/>
         </w:rPr>
       </w:pPr>
+    </w:p>
+    <w:p>
+      <w:pPr>
+        <w:ind w:firstLine="720" w:firstLineChars="0"/>
+        <w:jc w:val="both"/>
+        <w:rPr>
+          <w:rFonts w:hint="default"/>
+          <w:u w:val="none"/>
+          <w:lang w:val="en-US"/>
+        </w:rPr>
+      </w:pPr>
+    </w:p>
+    <w:p>
+      <w:pPr>
+        <w:ind w:firstLine="720" w:firstLineChars="0"/>
+        <w:jc w:val="both"/>
+        <w:rPr>
+          <w:rFonts w:hint="default"/>
+          <w:u w:val="none"/>
+          <w:lang w:val="en-US"/>
+        </w:rPr>
+      </w:pPr>
+    </w:p>
+    <w:p>
+      <w:pPr>
+        <w:ind w:firstLine="720" w:firstLineChars="0"/>
+        <w:jc w:val="both"/>
+        <w:rPr>
+          <w:rFonts w:hint="default"/>
+          <w:u w:val="none"/>
+          <w:lang w:val="en-US"/>
+        </w:rPr>
+      </w:pPr>
+    </w:p>
+    <w:p>
+      <w:pPr>
+        <w:ind w:firstLine="720" w:firstLineChars="0"/>
+        <w:jc w:val="both"/>
+        <w:rPr>
+          <w:rFonts w:hint="default"/>
+          <w:u w:val="none"/>
+          <w:lang w:val="en-US"/>
+        </w:rPr>
+      </w:pPr>
+    </w:p>
+    <w:p>
+      <w:pPr>
+        <w:ind w:firstLine="720" w:firstLineChars="0"/>
+        <w:jc w:val="both"/>
+        <w:rPr>
+          <w:rFonts w:hint="default"/>
+          <w:u w:val="none"/>
+          <w:lang w:val="en-US"/>
+        </w:rPr>
+      </w:pPr>
       <w:bookmarkStart w:id="0" w:name="_GoBack"/>
       <w:bookmarkEnd w:id="0"/>
       <w:r>
@@ -1280,9 +1332,9 @@
         </w:rPr>
         <w:drawing>
           <wp:inline distT="0" distB="0" distL="114300" distR="114300">
-            <wp:extent cx="5256530" cy="1875790"/>
-            <wp:effectExtent l="0" t="0" r="1270" b="13970"/>
-            <wp:docPr id="6" name="Picture 1"/>
+            <wp:extent cx="5271135" cy="3021330"/>
+            <wp:effectExtent l="0" t="0" r="1905" b="11430"/>
+            <wp:docPr id="8" name="Picture 2"/>
             <wp:cNvGraphicFramePr>
               <a:graphicFrameLocks xmlns:a="http://schemas.openxmlformats.org/drawingml/2006/main" noChangeAspect="1"/>
             </wp:cNvGraphicFramePr>
@@ -1290,7 +1342,7 @@
               <a:graphicData uri="http://schemas.openxmlformats.org/drawingml/2006/picture">
                 <pic:pic xmlns:pic="http://schemas.openxmlformats.org/drawingml/2006/picture">
                   <pic:nvPicPr>
-                    <pic:cNvPr id="6" name="Picture 1"/>
+                    <pic:cNvPr id="8" name="Picture 2"/>
                     <pic:cNvPicPr>
                       <a:picLocks noChangeAspect="1"/>
                     </pic:cNvPicPr>
@@ -1304,7 +1356,7 @@
                   <pic:spPr>
                     <a:xfrm>
                       <a:off x="0" y="0"/>
-                      <a:ext cx="5256530" cy="1875790"/>
+                      <a:ext cx="5271135" cy="3021330"/>
                     </a:xfrm>
                     <a:prstGeom prst="rect">
                       <a:avLst/>
@@ -1582,7 +1634,7 @@
     <w:lsdException w:qFormat="1" w:uiPriority="0" w:name="heading 7"/>
     <w:lsdException w:qFormat="1" w:uiPriority="0" w:name="heading 8"/>
     <w:lsdException w:qFormat="1" w:uiPriority="0" w:name="heading 9"/>
-    <w:lsdException w:unhideWhenUsed="0" w:uiPriority="0" w:semiHidden="0" w:name="index 1"/>
+    <w:lsdException w:qFormat="1" w:unhideWhenUsed="0" w:uiPriority="0" w:semiHidden="0" w:name="index 1"/>
     <w:lsdException w:unhideWhenUsed="0" w:uiPriority="0" w:semiHidden="0" w:name="index 2"/>
     <w:lsdException w:unhideWhenUsed="0" w:uiPriority="0" w:semiHidden="0" w:name="index 3"/>
     <w:lsdException w:unhideWhenUsed="0" w:uiPriority="0" w:semiHidden="0" w:name="index 4"/>
@@ -1600,10 +1652,10 @@
     <w:lsdException w:qFormat="1" w:unhideWhenUsed="0" w:uiPriority="0" w:semiHidden="0" w:name="toc 7"/>
     <w:lsdException w:unhideWhenUsed="0" w:uiPriority="0" w:semiHidden="0" w:name="toc 8"/>
     <w:lsdException w:unhideWhenUsed="0" w:uiPriority="0" w:semiHidden="0" w:name="toc 9"/>
-    <w:lsdException w:unhideWhenUsed="0" w:uiPriority="0" w:semiHidden="0" w:name="Normal Indent"/>
+    <w:lsdException w:qFormat="1" w:unhideWhenUsed="0" w:uiPriority="0" w:semiHidden="0" w:name="Normal Indent"/>
     <w:lsdException w:unhideWhenUsed="0" w:uiPriority="0" w:semiHidden="0" w:name="footnote text"/>
     <w:lsdException w:unhideWhenUsed="0" w:uiPriority="0" w:semiHidden="0" w:name="annotation text"/>
-    <w:lsdException w:unhideWhenUsed="0" w:uiPriority="0" w:semiHidden="0" w:name="header"/>
+    <w:lsdException w:qFormat="1" w:unhideWhenUsed="0" w:uiPriority="0" w:semiHidden="0" w:name="header"/>
     <w:lsdException w:unhideWhenUsed="0" w:uiPriority="0" w:semiHidden="0" w:name="footer"/>
     <w:lsdException w:unhideWhenUsed="0" w:uiPriority="0" w:semiHidden="0" w:name="index heading"/>
     <w:lsdException w:qFormat="1" w:uiPriority="0" w:name="caption"/>
@@ -1612,40 +1664,40 @@
     <w:lsdException w:unhideWhenUsed="0" w:uiPriority="0" w:semiHidden="0" w:name="envelope return"/>
     <w:lsdException w:qFormat="1" w:unhideWhenUsed="0" w:uiPriority="0" w:semiHidden="0" w:name="footnote reference"/>
     <w:lsdException w:unhideWhenUsed="0" w:uiPriority="0" w:semiHidden="0" w:name="annotation reference"/>
-    <w:lsdException w:unhideWhenUsed="0" w:uiPriority="0" w:semiHidden="0" w:name="line number"/>
-    <w:lsdException w:unhideWhenUsed="0" w:uiPriority="0" w:semiHidden="0" w:name="page number"/>
+    <w:lsdException w:qFormat="1" w:unhideWhenUsed="0" w:uiPriority="0" w:semiHidden="0" w:name="line number"/>
+    <w:lsdException w:qFormat="1" w:unhideWhenUsed="0" w:uiPriority="0" w:semiHidden="0" w:name="page number"/>
     <w:lsdException w:qFormat="1" w:unhideWhenUsed="0" w:uiPriority="0" w:semiHidden="0" w:name="endnote reference"/>
     <w:lsdException w:unhideWhenUsed="0" w:uiPriority="0" w:semiHidden="0" w:name="endnote text"/>
-    <w:lsdException w:unhideWhenUsed="0" w:uiPriority="0" w:semiHidden="0" w:name="table of authorities"/>
+    <w:lsdException w:qFormat="1" w:unhideWhenUsed="0" w:uiPriority="0" w:semiHidden="0" w:name="table of authorities"/>
     <w:lsdException w:unhideWhenUsed="0" w:uiPriority="0" w:semiHidden="0" w:name="macro"/>
     <w:lsdException w:unhideWhenUsed="0" w:uiPriority="0" w:semiHidden="0" w:name="toa heading"/>
-    <w:lsdException w:unhideWhenUsed="0" w:uiPriority="0" w:semiHidden="0" w:name="List"/>
-    <w:lsdException w:unhideWhenUsed="0" w:uiPriority="0" w:semiHidden="0" w:name="List Bullet"/>
-    <w:lsdException w:unhideWhenUsed="0" w:uiPriority="0" w:semiHidden="0" w:name="List Number"/>
-    <w:lsdException w:unhideWhenUsed="0" w:uiPriority="0" w:semiHidden="0" w:name="List 2"/>
+    <w:lsdException w:qFormat="1" w:unhideWhenUsed="0" w:uiPriority="0" w:semiHidden="0" w:name="List"/>
+    <w:lsdException w:qFormat="1" w:unhideWhenUsed="0" w:uiPriority="0" w:semiHidden="0" w:name="List Bullet"/>
+    <w:lsdException w:qFormat="1" w:unhideWhenUsed="0" w:uiPriority="0" w:semiHidden="0" w:name="List Number"/>
+    <w:lsdException w:qFormat="1" w:unhideWhenUsed="0" w:uiPriority="0" w:semiHidden="0" w:name="List 2"/>
     <w:lsdException w:unhideWhenUsed="0" w:uiPriority="0" w:semiHidden="0" w:name="List 3"/>
-    <w:lsdException w:unhideWhenUsed="0" w:uiPriority="0" w:semiHidden="0" w:name="List 4"/>
-    <w:lsdException w:unhideWhenUsed="0" w:uiPriority="0" w:semiHidden="0" w:name="List 5"/>
+    <w:lsdException w:qFormat="1" w:unhideWhenUsed="0" w:uiPriority="0" w:semiHidden="0" w:name="List 4"/>
+    <w:lsdException w:qFormat="1" w:unhideWhenUsed="0" w:uiPriority="0" w:semiHidden="0" w:name="List 5"/>
     <w:lsdException w:unhideWhenUsed="0" w:uiPriority="0" w:semiHidden="0" w:name="List Bullet 2"/>
     <w:lsdException w:unhideWhenUsed="0" w:uiPriority="0" w:semiHidden="0" w:name="List Bullet 3"/>
-    <w:lsdException w:unhideWhenUsed="0" w:uiPriority="0" w:semiHidden="0" w:name="List Bullet 4"/>
-    <w:lsdException w:unhideWhenUsed="0" w:uiPriority="0" w:semiHidden="0" w:name="List Bullet 5"/>
+    <w:lsdException w:qFormat="1" w:unhideWhenUsed="0" w:uiPriority="0" w:semiHidden="0" w:name="List Bullet 4"/>
+    <w:lsdException w:qFormat="1" w:unhideWhenUsed="0" w:uiPriority="0" w:semiHidden="0" w:name="List Bullet 5"/>
     <w:lsdException w:unhideWhenUsed="0" w:uiPriority="0" w:semiHidden="0" w:name="List Number 2"/>
     <w:lsdException w:qFormat="1" w:unhideWhenUsed="0" w:uiPriority="0" w:semiHidden="0" w:name="List Number 3"/>
-    <w:lsdException w:unhideWhenUsed="0" w:uiPriority="0" w:semiHidden="0" w:name="List Number 4"/>
+    <w:lsdException w:qFormat="1" w:unhideWhenUsed="0" w:uiPriority="0" w:semiHidden="0" w:name="List Number 4"/>
     <w:lsdException w:unhideWhenUsed="0" w:uiPriority="0" w:semiHidden="0" w:name="List Number 5"/>
     <w:lsdException w:qFormat="1" w:unhideWhenUsed="0" w:uiPriority="0" w:semiHidden="0" w:name="Title"/>
     <w:lsdException w:unhideWhenUsed="0" w:uiPriority="0" w:semiHidden="0" w:name="Closing"/>
-    <w:lsdException w:unhideWhenUsed="0" w:uiPriority="0" w:semiHidden="0" w:name="Signature"/>
+    <w:lsdException w:qFormat="1" w:unhideWhenUsed="0" w:uiPriority="0" w:semiHidden="0" w:name="Signature"/>
     <w:lsdException w:qFormat="1" w:unhideWhenUsed="0" w:uiPriority="0" w:name="Default Paragraph Font"/>
     <w:lsdException w:qFormat="1" w:unhideWhenUsed="0" w:uiPriority="0" w:semiHidden="0" w:name="Body Text"/>
     <w:lsdException w:unhideWhenUsed="0" w:uiPriority="0" w:semiHidden="0" w:name="Body Text Indent"/>
-    <w:lsdException w:unhideWhenUsed="0" w:uiPriority="0" w:semiHidden="0" w:name="List Continue"/>
-    <w:lsdException w:unhideWhenUsed="0" w:uiPriority="0" w:semiHidden="0" w:name="List Continue 2"/>
-    <w:lsdException w:unhideWhenUsed="0" w:uiPriority="0" w:semiHidden="0" w:name="List Continue 3"/>
-    <w:lsdException w:unhideWhenUsed="0" w:uiPriority="0" w:semiHidden="0" w:name="List Continue 4"/>
-    <w:lsdException w:unhideWhenUsed="0" w:uiPriority="0" w:semiHidden="0" w:name="List Continue 5"/>
-    <w:lsdException w:unhideWhenUsed="0" w:uiPriority="0" w:semiHidden="0" w:name="Message Header"/>
+    <w:lsdException w:qFormat="1" w:unhideWhenUsed="0" w:uiPriority="0" w:semiHidden="0" w:name="List Continue"/>
+    <w:lsdException w:qFormat="1" w:unhideWhenUsed="0" w:uiPriority="0" w:semiHidden="0" w:name="List Continue 2"/>
+    <w:lsdException w:qFormat="1" w:unhideWhenUsed="0" w:uiPriority="0" w:semiHidden="0" w:name="List Continue 3"/>
+    <w:lsdException w:qFormat="1" w:unhideWhenUsed="0" w:uiPriority="0" w:semiHidden="0" w:name="List Continue 4"/>
+    <w:lsdException w:qFormat="1" w:unhideWhenUsed="0" w:uiPriority="0" w:semiHidden="0" w:name="List Continue 5"/>
+    <w:lsdException w:qFormat="1" w:unhideWhenUsed="0" w:uiPriority="0" w:semiHidden="0" w:name="Message Header"/>
     <w:lsdException w:qFormat="1" w:unhideWhenUsed="0" w:uiPriority="0" w:semiHidden="0" w:name="Subtitle"/>
     <w:lsdException w:unhideWhenUsed="0" w:uiPriority="0" w:semiHidden="0" w:name="Salutation"/>
     <w:lsdException w:qFormat="1" w:unhideWhenUsed="0" w:uiPriority="0" w:semiHidden="0" w:name="Date"/>
@@ -1657,71 +1709,71 @@
     <w:lsdException w:unhideWhenUsed="0" w:uiPriority="0" w:semiHidden="0" w:name="Body Text Indent 2"/>
     <w:lsdException w:unhideWhenUsed="0" w:uiPriority="0" w:semiHidden="0" w:name="Body Text Indent 3"/>
     <w:lsdException w:unhideWhenUsed="0" w:uiPriority="0" w:semiHidden="0" w:name="Block Text"/>
-    <w:lsdException w:unhideWhenUsed="0" w:uiPriority="0" w:semiHidden="0" w:name="Hyperlink"/>
+    <w:lsdException w:qFormat="1" w:unhideWhenUsed="0" w:uiPriority="0" w:semiHidden="0" w:name="Hyperlink"/>
     <w:lsdException w:unhideWhenUsed="0" w:uiPriority="0" w:semiHidden="0" w:name="FollowedHyperlink"/>
     <w:lsdException w:qFormat="1" w:unhideWhenUsed="0" w:uiPriority="0" w:semiHidden="0" w:name="Strong"/>
     <w:lsdException w:qFormat="1" w:unhideWhenUsed="0" w:uiPriority="0" w:semiHidden="0" w:name="Emphasis"/>
     <w:lsdException w:unhideWhenUsed="0" w:uiPriority="0" w:semiHidden="0" w:name="Document Map"/>
-    <w:lsdException w:unhideWhenUsed="0" w:uiPriority="0" w:semiHidden="0" w:name="Plain Text"/>
+    <w:lsdException w:qFormat="1" w:unhideWhenUsed="0" w:uiPriority="0" w:semiHidden="0" w:name="Plain Text"/>
     <w:lsdException w:unhideWhenUsed="0" w:uiPriority="0" w:semiHidden="0" w:name="E-mail Signature"/>
     <w:lsdException w:unhideWhenUsed="0" w:uiPriority="0" w:semiHidden="0" w:name="Normal (Web)"/>
     <w:lsdException w:unhideWhenUsed="0" w:uiPriority="0" w:semiHidden="0" w:name="HTML Acronym"/>
     <w:lsdException w:qFormat="1" w:unhideWhenUsed="0" w:uiPriority="0" w:semiHidden="0" w:name="HTML Address"/>
     <w:lsdException w:unhideWhenUsed="0" w:uiPriority="0" w:semiHidden="0" w:name="HTML Cite"/>
-    <w:lsdException w:unhideWhenUsed="0" w:uiPriority="0" w:semiHidden="0" w:name="HTML Code"/>
+    <w:lsdException w:qFormat="1" w:unhideWhenUsed="0" w:uiPriority="0" w:semiHidden="0" w:name="HTML Code"/>
     <w:lsdException w:unhideWhenUsed="0" w:uiPriority="0" w:semiHidden="0" w:name="HTML Definition"/>
-    <w:lsdException w:unhideWhenUsed="0" w:uiPriority="0" w:semiHidden="0" w:name="HTML Keyboard"/>
-    <w:lsdException w:unhideWhenUsed="0" w:uiPriority="0" w:semiHidden="0" w:name="HTML Preformatted"/>
+    <w:lsdException w:qFormat="1" w:unhideWhenUsed="0" w:uiPriority="0" w:semiHidden="0" w:name="HTML Keyboard"/>
+    <w:lsdException w:qFormat="1" w:unhideWhenUsed="0" w:uiPriority="0" w:semiHidden="0" w:name="HTML Preformatted"/>
     <w:lsdException w:qFormat="1" w:unhideWhenUsed="0" w:uiPriority="0" w:semiHidden="0" w:name="HTML Sample"/>
-    <w:lsdException w:unhideWhenUsed="0" w:uiPriority="0" w:semiHidden="0" w:name="HTML Typewriter"/>
+    <w:lsdException w:qFormat="1" w:unhideWhenUsed="0" w:uiPriority="0" w:semiHidden="0" w:name="HTML Typewriter"/>
     <w:lsdException w:qFormat="1" w:unhideWhenUsed="0" w:uiPriority="0" w:semiHidden="0" w:name="HTML Variable"/>
     <w:lsdException w:unhideWhenUsed="0" w:uiPriority="0" w:name="Normal Table"/>
     <w:lsdException w:qFormat="1" w:unhideWhenUsed="0" w:uiPriority="0" w:semiHidden="0" w:name="annotation subject"/>
     <w:lsdException w:qFormat="1" w:unhideWhenUsed="0" w:uiPriority="0" w:semiHidden="0" w:name="Table Simple 1"/>
-    <w:lsdException w:unhideWhenUsed="0" w:uiPriority="0" w:semiHidden="0" w:name="Table Simple 2"/>
+    <w:lsdException w:qFormat="1" w:unhideWhenUsed="0" w:uiPriority="0" w:semiHidden="0" w:name="Table Simple 2"/>
     <w:lsdException w:qFormat="1" w:unhideWhenUsed="0" w:uiPriority="0" w:semiHidden="0" w:name="Table Simple 3"/>
     <w:lsdException w:qFormat="1" w:unhideWhenUsed="0" w:uiPriority="0" w:semiHidden="0" w:name="Table Classic 1"/>
     <w:lsdException w:unhideWhenUsed="0" w:uiPriority="0" w:semiHidden="0" w:name="Table Classic 2"/>
-    <w:lsdException w:unhideWhenUsed="0" w:uiPriority="0" w:semiHidden="0" w:name="Table Classic 3"/>
+    <w:lsdException w:qFormat="1" w:unhideWhenUsed="0" w:uiPriority="0" w:semiHidden="0" w:name="Table Classic 3"/>
     <w:lsdException w:qFormat="1" w:unhideWhenUsed="0" w:uiPriority="0" w:semiHidden="0" w:name="Table Classic 4"/>
-    <w:lsdException w:unhideWhenUsed="0" w:uiPriority="0" w:semiHidden="0" w:name="Table Colorful 1"/>
+    <w:lsdException w:qFormat="1" w:unhideWhenUsed="0" w:uiPriority="0" w:semiHidden="0" w:name="Table Colorful 1"/>
     <w:lsdException w:qFormat="1" w:unhideWhenUsed="0" w:uiPriority="0" w:semiHidden="0" w:name="Table Colorful 2"/>
     <w:lsdException w:unhideWhenUsed="0" w:uiPriority="0" w:semiHidden="0" w:name="Table Colorful 3"/>
     <w:lsdException w:qFormat="1" w:unhideWhenUsed="0" w:uiPriority="0" w:semiHidden="0" w:name="Table Columns 1"/>
     <w:lsdException w:qFormat="1" w:unhideWhenUsed="0" w:uiPriority="0" w:semiHidden="0" w:name="Table Columns 2"/>
-    <w:lsdException w:unhideWhenUsed="0" w:uiPriority="0" w:semiHidden="0" w:name="Table Columns 3"/>
+    <w:lsdException w:qFormat="1" w:unhideWhenUsed="0" w:uiPriority="0" w:semiHidden="0" w:name="Table Columns 3"/>
     <w:lsdException w:qFormat="1" w:unhideWhenUsed="0" w:uiPriority="0" w:semiHidden="0" w:name="Table Columns 4"/>
     <w:lsdException w:qFormat="1" w:unhideWhenUsed="0" w:uiPriority="0" w:semiHidden="0" w:name="Table Columns 5"/>
-    <w:lsdException w:unhideWhenUsed="0" w:uiPriority="0" w:semiHidden="0" w:name="Table Grid 1"/>
+    <w:lsdException w:qFormat="1" w:unhideWhenUsed="0" w:uiPriority="0" w:semiHidden="0" w:name="Table Grid 1"/>
     <w:lsdException w:qFormat="1" w:unhideWhenUsed="0" w:uiPriority="0" w:semiHidden="0" w:name="Table Grid 2"/>
     <w:lsdException w:qFormat="1" w:unhideWhenUsed="0" w:uiPriority="0" w:semiHidden="0" w:name="Table Grid 3"/>
-    <w:lsdException w:unhideWhenUsed="0" w:uiPriority="0" w:semiHidden="0" w:name="Table Grid 4"/>
-    <w:lsdException w:unhideWhenUsed="0" w:uiPriority="0" w:semiHidden="0" w:name="Table Grid 5"/>
-    <w:lsdException w:unhideWhenUsed="0" w:uiPriority="0" w:semiHidden="0" w:name="Table Grid 6"/>
-    <w:lsdException w:unhideWhenUsed="0" w:uiPriority="0" w:semiHidden="0" w:name="Table Grid 7"/>
+    <w:lsdException w:qFormat="1" w:unhideWhenUsed="0" w:uiPriority="0" w:semiHidden="0" w:name="Table Grid 4"/>
+    <w:lsdException w:qFormat="1" w:unhideWhenUsed="0" w:uiPriority="0" w:semiHidden="0" w:name="Table Grid 5"/>
+    <w:lsdException w:qFormat="1" w:unhideWhenUsed="0" w:uiPriority="0" w:semiHidden="0" w:name="Table Grid 6"/>
+    <w:lsdException w:qFormat="1" w:unhideWhenUsed="0" w:uiPriority="0" w:semiHidden="0" w:name="Table Grid 7"/>
     <w:lsdException w:qFormat="1" w:unhideWhenUsed="0" w:uiPriority="0" w:semiHidden="0" w:name="Table Grid 8"/>
-    <w:lsdException w:unhideWhenUsed="0" w:uiPriority="0" w:semiHidden="0" w:name="Table List 1"/>
-    <w:lsdException w:unhideWhenUsed="0" w:uiPriority="0" w:semiHidden="0" w:name="Table List 2"/>
-    <w:lsdException w:unhideWhenUsed="0" w:uiPriority="0" w:semiHidden="0" w:name="Table List 3"/>
+    <w:lsdException w:qFormat="1" w:unhideWhenUsed="0" w:uiPriority="0" w:semiHidden="0" w:name="Table List 1"/>
+    <w:lsdException w:qFormat="1" w:unhideWhenUsed="0" w:uiPriority="0" w:semiHidden="0" w:name="Table List 2"/>
+    <w:lsdException w:qFormat="1" w:unhideWhenUsed="0" w:uiPriority="0" w:semiHidden="0" w:name="Table List 3"/>
     <w:lsdException w:qFormat="1" w:unhideWhenUsed="0" w:uiPriority="0" w:semiHidden="0" w:name="Table List 4"/>
-    <w:lsdException w:unhideWhenUsed="0" w:uiPriority="0" w:semiHidden="0" w:name="Table List 5"/>
+    <w:lsdException w:qFormat="1" w:unhideWhenUsed="0" w:uiPriority="0" w:semiHidden="0" w:name="Table List 5"/>
     <w:lsdException w:qFormat="1" w:unhideWhenUsed="0" w:uiPriority="0" w:semiHidden="0" w:name="Table List 6"/>
     <w:lsdException w:qFormat="1" w:unhideWhenUsed="0" w:uiPriority="0" w:semiHidden="0" w:name="Table List 7"/>
-    <w:lsdException w:unhideWhenUsed="0" w:uiPriority="0" w:semiHidden="0" w:name="Table List 8"/>
+    <w:lsdException w:qFormat="1" w:unhideWhenUsed="0" w:uiPriority="0" w:semiHidden="0" w:name="Table List 8"/>
     <w:lsdException w:unhideWhenUsed="0" w:uiPriority="0" w:semiHidden="0" w:name="Table 3D effects 1"/>
     <w:lsdException w:qFormat="1" w:unhideWhenUsed="0" w:uiPriority="0" w:semiHidden="0" w:name="Table 3D effects 2"/>
     <w:lsdException w:qFormat="1" w:unhideWhenUsed="0" w:uiPriority="0" w:semiHidden="0" w:name="Table 3D effects 3"/>
     <w:lsdException w:qFormat="1" w:unhideWhenUsed="0" w:uiPriority="0" w:semiHidden="0" w:name="Table Contemporary"/>
-    <w:lsdException w:unhideWhenUsed="0" w:uiPriority="0" w:semiHidden="0" w:name="Table Elegant"/>
-    <w:lsdException w:unhideWhenUsed="0" w:uiPriority="0" w:semiHidden="0" w:name="Table Professional"/>
-    <w:lsdException w:unhideWhenUsed="0" w:uiPriority="0" w:semiHidden="0" w:name="Table Subtle 1"/>
+    <w:lsdException w:qFormat="1" w:unhideWhenUsed="0" w:uiPriority="0" w:semiHidden="0" w:name="Table Elegant"/>
+    <w:lsdException w:qFormat="1" w:unhideWhenUsed="0" w:uiPriority="0" w:semiHidden="0" w:name="Table Professional"/>
+    <w:lsdException w:qFormat="1" w:unhideWhenUsed="0" w:uiPriority="0" w:semiHidden="0" w:name="Table Subtle 1"/>
     <w:lsdException w:qFormat="1" w:unhideWhenUsed="0" w:uiPriority="0" w:semiHidden="0" w:name="Table Subtle 2"/>
     <w:lsdException w:qFormat="1" w:unhideWhenUsed="0" w:uiPriority="0" w:semiHidden="0" w:name="Table Web 1"/>
-    <w:lsdException w:unhideWhenUsed="0" w:uiPriority="0" w:semiHidden="0" w:name="Table Web 2"/>
-    <w:lsdException w:unhideWhenUsed="0" w:uiPriority="0" w:semiHidden="0" w:name="Table Web 3"/>
+    <w:lsdException w:qFormat="1" w:unhideWhenUsed="0" w:uiPriority="0" w:semiHidden="0" w:name="Table Web 2"/>
+    <w:lsdException w:qFormat="1" w:unhideWhenUsed="0" w:uiPriority="0" w:semiHidden="0" w:name="Table Web 3"/>
     <w:lsdException w:unhideWhenUsed="0" w:uiPriority="0" w:semiHidden="0" w:name="Balloon Text"/>
     <w:lsdException w:unhideWhenUsed="0" w:uiPriority="0" w:semiHidden="0" w:name="Table Grid"/>
-    <w:lsdException w:unhideWhenUsed="0" w:uiPriority="0" w:semiHidden="0" w:name="Table Theme"/>
+    <w:lsdException w:qFormat="1" w:unhideWhenUsed="0" w:uiPriority="0" w:semiHidden="0" w:name="Table Theme"/>
     <w:lsdException w:unhideWhenUsed="0" w:uiPriority="60" w:semiHidden="0" w:name="Light Shading"/>
     <w:lsdException w:qFormat="1" w:unhideWhenUsed="0" w:uiPriority="61" w:semiHidden="0" w:name="Light List"/>
     <w:lsdException w:qFormat="1" w:unhideWhenUsed="0" w:uiPriority="62" w:semiHidden="0" w:name="Light Grid"/>
@@ -2310,6 +2362,7 @@
   <w:style w:type="paragraph" w:styleId="40">
     <w:name w:val="header"/>
     <w:basedOn w:val="1"/>
+    <w:qFormat/>
     <w:uiPriority w:val="0"/>
     <w:pPr>
       <w:tabs>
@@ -2350,6 +2403,7 @@
   <w:style w:type="character" w:styleId="44">
     <w:name w:val="HTML Code"/>
     <w:basedOn w:val="11"/>
+    <w:qFormat/>
     <w:uiPriority w:val="0"/>
     <w:rPr>
       <w:rFonts w:ascii="Courier New" w:hAnsi="Courier New" w:cs="Courier New"/>
@@ -2369,6 +2423,7 @@
   <w:style w:type="character" w:styleId="46">
     <w:name w:val="HTML Keyboard"/>
     <w:basedOn w:val="11"/>
+    <w:qFormat/>
     <w:uiPriority w:val="0"/>
     <w:rPr>
       <w:rFonts w:ascii="Courier New" w:hAnsi="Courier New" w:cs="Courier New"/>
@@ -2379,6 +2434,7 @@
   <w:style w:type="paragraph" w:styleId="47">
     <w:name w:val="HTML Preformatted"/>
     <w:basedOn w:val="1"/>
+    <w:qFormat/>
     <w:uiPriority w:val="0"/>
     <w:rPr>
       <w:rFonts w:ascii="Courier New" w:hAnsi="Courier New" w:cs="Courier New"/>
@@ -2397,6 +2453,7 @@
   <w:style w:type="character" w:styleId="49">
     <w:name w:val="HTML Typewriter"/>
     <w:basedOn w:val="11"/>
+    <w:qFormat/>
     <w:uiPriority w:val="0"/>
     <w:rPr>
       <w:rFonts w:ascii="Courier New" w:hAnsi="Courier New" w:cs="Courier New"/>
@@ -2417,6 +2474,7 @@
   <w:style w:type="character" w:styleId="51">
     <w:name w:val="Hyperlink"/>
     <w:basedOn w:val="11"/>
+    <w:qFormat/>
     <w:uiPriority w:val="0"/>
     <w:rPr>
       <w:color w:val="0000FF"/>
@@ -2427,6 +2485,7 @@
     <w:name w:val="index 1"/>
     <w:basedOn w:val="1"/>
     <w:next w:val="1"/>
+    <w:qFormat/>
     <w:uiPriority w:val="0"/>
   </w:style>
   <w:style w:type="paragraph" w:styleId="53">
@@ -2515,11 +2574,13 @@
   <w:style w:type="character" w:styleId="62">
     <w:name w:val="line number"/>
     <w:basedOn w:val="11"/>
+    <w:qFormat/>
     <w:uiPriority w:val="0"/>
   </w:style>
   <w:style w:type="paragraph" w:styleId="63">
     <w:name w:val="List"/>
     <w:basedOn w:val="1"/>
+    <w:qFormat/>
     <w:uiPriority w:val="0"/>
     <w:pPr>
       <w:ind w:left="200" w:hanging="200" w:hangingChars="200"/>
@@ -2528,6 +2589,7 @@
   <w:style w:type="paragraph" w:styleId="64">
     <w:name w:val="List 2"/>
     <w:basedOn w:val="1"/>
+    <w:qFormat/>
     <w:uiPriority w:val="0"/>
     <w:pPr>
       <w:ind w:left="100" w:leftChars="200" w:hanging="200" w:hangingChars="200"/>
@@ -2545,6 +2607,7 @@
     <w:name w:val="List 4"/>
     <w:basedOn w:val="1"/>
     <w:autoRedefine/>
+    <w:qFormat/>
     <w:uiPriority w:val="0"/>
     <w:pPr>
       <w:ind w:left="100" w:leftChars="600" w:hanging="200" w:hangingChars="200"/>
@@ -2553,6 +2616,7 @@
   <w:style w:type="paragraph" w:styleId="67">
     <w:name w:val="List 5"/>
     <w:basedOn w:val="1"/>
+    <w:qFormat/>
     <w:uiPriority w:val="0"/>
     <w:pPr>
       <w:ind w:left="100" w:leftChars="800" w:hanging="200" w:hangingChars="200"/>
@@ -2561,6 +2625,7 @@
   <w:style w:type="paragraph" w:styleId="68">
     <w:name w:val="List Bullet"/>
     <w:basedOn w:val="1"/>
+    <w:qFormat/>
     <w:uiPriority w:val="0"/>
     <w:pPr>
       <w:numPr>
@@ -2594,6 +2659,7 @@
   <w:style w:type="paragraph" w:styleId="71">
     <w:name w:val="List Bullet 4"/>
     <w:basedOn w:val="1"/>
+    <w:qFormat/>
     <w:uiPriority w:val="0"/>
     <w:pPr>
       <w:numPr>
@@ -2605,6 +2671,7 @@
   <w:style w:type="paragraph" w:styleId="72">
     <w:name w:val="List Bullet 5"/>
     <w:basedOn w:val="1"/>
+    <w:qFormat/>
     <w:uiPriority w:val="0"/>
     <w:pPr>
       <w:numPr>
@@ -2616,6 +2683,7 @@
   <w:style w:type="paragraph" w:styleId="73">
     <w:name w:val="List Continue"/>
     <w:basedOn w:val="1"/>
+    <w:qFormat/>
     <w:uiPriority w:val="0"/>
     <w:pPr>
       <w:spacing w:after="120"/>
@@ -2625,6 +2693,7 @@
   <w:style w:type="paragraph" w:styleId="74">
     <w:name w:val="List Continue 2"/>
     <w:basedOn w:val="1"/>
+    <w:qFormat/>
     <w:uiPriority w:val="0"/>
     <w:pPr>
       <w:spacing w:after="120"/>
@@ -2634,6 +2703,7 @@
   <w:style w:type="paragraph" w:styleId="75">
     <w:name w:val="List Continue 3"/>
     <w:basedOn w:val="1"/>
+    <w:qFormat/>
     <w:uiPriority w:val="0"/>
     <w:pPr>
       <w:spacing w:after="120"/>
@@ -2643,6 +2713,7 @@
   <w:style w:type="paragraph" w:styleId="76">
     <w:name w:val="List Continue 4"/>
     <w:basedOn w:val="1"/>
+    <w:qFormat/>
     <w:uiPriority w:val="0"/>
     <w:pPr>
       <w:spacing w:after="120"/>
@@ -2652,6 +2723,7 @@
   <w:style w:type="paragraph" w:styleId="77">
     <w:name w:val="List Continue 5"/>
     <w:basedOn w:val="1"/>
+    <w:qFormat/>
     <w:uiPriority w:val="0"/>
     <w:pPr>
       <w:spacing w:after="120"/>
@@ -2661,6 +2733,7 @@
   <w:style w:type="paragraph" w:styleId="78">
     <w:name w:val="List Number"/>
     <w:basedOn w:val="1"/>
+    <w:qFormat/>
     <w:uiPriority w:val="0"/>
     <w:pPr>
       <w:numPr>
@@ -2696,6 +2769,7 @@
     <w:name w:val="List Number 4"/>
     <w:basedOn w:val="1"/>
     <w:autoRedefine/>
+    <w:qFormat/>
     <w:uiPriority w:val="0"/>
     <w:pPr>
       <w:numPr>
@@ -2748,6 +2822,7 @@
   <w:style w:type="paragraph" w:styleId="84">
     <w:name w:val="Message Header"/>
     <w:basedOn w:val="1"/>
+    <w:qFormat/>
     <w:uiPriority w:val="0"/>
     <w:pPr>
       <w:pBdr>
@@ -2784,6 +2859,7 @@
   <w:style w:type="paragraph" w:styleId="86">
     <w:name w:val="Normal Indent"/>
     <w:basedOn w:val="1"/>
+    <w:qFormat/>
     <w:uiPriority w:val="0"/>
     <w:pPr>
       <w:ind w:firstLine="420" w:firstLineChars="200"/>
@@ -2801,11 +2877,13 @@
   <w:style w:type="character" w:styleId="88">
     <w:name w:val="page number"/>
     <w:basedOn w:val="11"/>
+    <w:qFormat/>
     <w:uiPriority w:val="0"/>
   </w:style>
   <w:style w:type="paragraph" w:styleId="89">
     <w:name w:val="Plain Text"/>
     <w:basedOn w:val="1"/>
+    <w:qFormat/>
     <w:uiPriority w:val="0"/>
     <w:rPr>
       <w:rFonts w:ascii="SimSun" w:hAnsi="Courier New" w:cs="Courier New"/>
@@ -2822,6 +2900,7 @@
   <w:style w:type="paragraph" w:styleId="91">
     <w:name w:val="Signature"/>
     <w:basedOn w:val="1"/>
+    <w:qFormat/>
     <w:uiPriority w:val="0"/>
     <w:pPr>
       <w:ind w:left="100" w:leftChars="2100"/>
@@ -3314,6 +3393,7 @@
     <w:name w:val="Table Classic 3"/>
     <w:basedOn w:val="12"/>
     <w:autoRedefine/>
+    <w:qFormat/>
     <w:uiPriority w:val="0"/>
     <w:pPr>
       <w:widowControl w:val="0"/>
@@ -3476,6 +3556,7 @@
     <w:name w:val="Table Colorful 1"/>
     <w:basedOn w:val="12"/>
     <w:autoRedefine/>
+    <w:qFormat/>
     <w:uiPriority w:val="0"/>
     <w:pPr>
       <w:widowControl w:val="0"/>
@@ -3929,6 +4010,7 @@
     <w:name w:val="Table Columns 3"/>
     <w:basedOn w:val="12"/>
     <w:autoRedefine/>
+    <w:qFormat/>
     <w:uiPriority w:val="0"/>
     <w:pPr>
       <w:widowControl w:val="0"/>
@@ -4254,6 +4336,7 @@
     <w:name w:val="Table Elegant"/>
     <w:basedOn w:val="12"/>
     <w:autoRedefine/>
+    <w:qFormat/>
     <w:uiPriority w:val="0"/>
     <w:pPr>
       <w:widowControl w:val="0"/>
@@ -4310,6 +4393,7 @@
     <w:name w:val="Table Grid 1"/>
     <w:basedOn w:val="12"/>
     <w:autoRedefine/>
+    <w:qFormat/>
     <w:uiPriority w:val="0"/>
     <w:pPr>
       <w:widowControl w:val="0"/>
@@ -4508,6 +4592,7 @@
   <w:style w:type="table" w:styleId="115">
     <w:name w:val="Table Grid 4"/>
     <w:basedOn w:val="12"/>
+    <w:qFormat/>
     <w:uiPriority w:val="0"/>
     <w:pPr>
       <w:widowControl w:val="0"/>
@@ -4573,6 +4658,7 @@
     <w:name w:val="Table Grid 5"/>
     <w:basedOn w:val="12"/>
     <w:autoRedefine/>
+    <w:qFormat/>
     <w:uiPriority w:val="0"/>
     <w:pPr>
       <w:widowControl w:val="0"/>
@@ -4640,6 +4726,7 @@
   <w:style w:type="table" w:styleId="117">
     <w:name w:val="Table Grid 6"/>
     <w:basedOn w:val="12"/>
+    <w:qFormat/>
     <w:uiPriority w:val="0"/>
     <w:pPr>
       <w:widowControl w:val="0"/>
@@ -4710,6 +4797,7 @@
   <w:style w:type="table" w:styleId="118">
     <w:name w:val="Table Grid 7"/>
     <w:basedOn w:val="12"/>
+    <w:qFormat/>
     <w:uiPriority w:val="0"/>
     <w:pPr>
       <w:widowControl w:val="0"/>
@@ -4866,6 +4954,7 @@
     <w:name w:val="Table List 1"/>
     <w:basedOn w:val="12"/>
     <w:autoRedefine/>
+    <w:qFormat/>
     <w:uiPriority w:val="0"/>
     <w:pPr>
       <w:widowControl w:val="0"/>
@@ -4949,6 +5038,7 @@
   <w:style w:type="table" w:styleId="121">
     <w:name w:val="Table List 2"/>
     <w:basedOn w:val="12"/>
+    <w:qFormat/>
     <w:uiPriority w:val="0"/>
     <w:pPr>
       <w:widowControl w:val="0"/>
@@ -5027,6 +5117,7 @@
   <w:style w:type="table" w:styleId="122">
     <w:name w:val="Table List 3"/>
     <w:basedOn w:val="12"/>
+    <w:qFormat/>
     <w:uiPriority w:val="0"/>
     <w:pPr>
       <w:widowControl w:val="0"/>
@@ -5123,6 +5214,7 @@
   <w:style w:type="table" w:styleId="124">
     <w:name w:val="Table List 5"/>
     <w:basedOn w:val="12"/>
+    <w:qFormat/>
     <w:uiPriority w:val="0"/>
     <w:pPr>
       <w:widowControl w:val="0"/>
@@ -5337,6 +5429,7 @@
     <w:name w:val="Table List 8"/>
     <w:basedOn w:val="12"/>
     <w:autoRedefine/>
+    <w:qFormat/>
     <w:uiPriority w:val="0"/>
     <w:pPr>
       <w:widowControl w:val="0"/>
@@ -5446,6 +5539,7 @@
     <w:basedOn w:val="1"/>
     <w:next w:val="1"/>
     <w:autoRedefine/>
+    <w:qFormat/>
     <w:uiPriority w:val="0"/>
     <w:pPr>
       <w:ind w:left="420" w:leftChars="200"/>
@@ -5465,6 +5559,7 @@
     <w:name w:val="Table Professional"/>
     <w:basedOn w:val="12"/>
     <w:autoRedefine/>
+    <w:qFormat/>
     <w:uiPriority w:val="0"/>
     <w:pPr>
       <w:widowControl w:val="0"/>
@@ -5541,6 +5636,7 @@
   <w:style w:type="table" w:styleId="132">
     <w:name w:val="Table Simple 2"/>
     <w:basedOn w:val="12"/>
+    <w:qFormat/>
     <w:uiPriority w:val="0"/>
     <w:pPr>
       <w:widowControl w:val="0"/>
@@ -5673,6 +5769,7 @@
     <w:name w:val="Table Subtle 1"/>
     <w:basedOn w:val="12"/>
     <w:autoRedefine/>
+    <w:qFormat/>
     <w:uiPriority w:val="0"/>
     <w:pPr>
       <w:widowControl w:val="0"/>
@@ -5848,6 +5945,7 @@
   <w:style w:type="table" w:styleId="136">
     <w:name w:val="Table Theme"/>
     <w:basedOn w:val="12"/>
+    <w:qFormat/>
     <w:uiPriority w:val="0"/>
     <w:pPr>
       <w:widowControl w:val="0"/>
@@ -5906,6 +6004,7 @@
   <w:style w:type="table" w:styleId="138">
     <w:name w:val="Table Web 2"/>
     <w:basedOn w:val="12"/>
+    <w:qFormat/>
     <w:uiPriority w:val="0"/>
     <w:pPr>
       <w:widowControl w:val="0"/>
@@ -5944,6 +6043,7 @@
   <w:style w:type="table" w:styleId="139">
     <w:name w:val="Table Web 3"/>
     <w:basedOn w:val="12"/>
+    <w:qFormat/>
     <w:uiPriority w:val="0"/>
     <w:pPr>
       <w:widowControl w:val="0"/>
